--- a/PrototypeRepor_JumpScares.docx
+++ b/PrototypeRepor_JumpScares.docx
@@ -47,25 +47,7 @@
         </w:numPr>
       </w:pPr>
       <w:r>
-        <w:t xml:space="preserve">PlayAudioSource: Deze </w:t>
-      </w:r>
-      <w:r>
-        <w:t xml:space="preserve">kan een </w:t>
-      </w:r>
-      <w:r>
-        <w:t xml:space="preserve">audioclip </w:t>
-      </w:r>
-      <w:r>
-        <w:t>afspelen</w:t>
-      </w:r>
-      <w:r>
-        <w:t xml:space="preserve"> bij activatie</w:t>
-      </w:r>
-      <w:r>
-        <w:t xml:space="preserve"> v</w:t>
-      </w:r>
-      <w:r>
-        <w:t>oor een bepaald aantal (public) seconde, of voor een oneindige loop.</w:t>
+        <w:t>PlayAudioSource: Deze kan een audioclip afspelen bij activatie voor een bepaald aantal (public) seconde, of voor een oneindige loop.</w:t>
       </w:r>
     </w:p>
     <w:p>
@@ -191,19 +173,25 @@
     </w:p>
     <w:p>
       <w:r>
-        <w:t>Al met al was het relatief gemakkelijk om jumpscares te maken, omdat unity een heel geschikt programma hiervoor is. De enige struikelpuntjes waren de animaties, maar nu we weten hoe</w:t>
-      </w:r>
-      <w:r>
-        <w:t xml:space="preserve"> dat</w:t>
-      </w:r>
-      <w:r>
-        <w:t xml:space="preserve"> werkt zal </w:t>
-      </w:r>
-      <w:r>
-        <w:t>het</w:t>
+        <w:t>Al met al was het relatief gemakkelijk om jumpscares te maken, omdat unity een heel geschikt programma hiervoor is. De enige struikelpunt</w:t>
+      </w:r>
+      <w:r>
+        <w:t>en</w:t>
       </w:r>
       <w:bookmarkStart w:id="0" w:name="_GoBack"/>
       <w:bookmarkEnd w:id="0"/>
+      <w:r>
+        <w:t xml:space="preserve"> waren de animaties, maar nu we weten hoe</w:t>
+      </w:r>
+      <w:r>
+        <w:t xml:space="preserve"> dat</w:t>
+      </w:r>
+      <w:r>
+        <w:t xml:space="preserve"> werkt zal </w:t>
+      </w:r>
+      <w:r>
+        <w:t>het</w:t>
+      </w:r>
       <w:r>
         <w:t xml:space="preserve"> geen probleem meer zijn. Uiteindelijk kunnen we dus alle toepassingen van jumpscares die we bedacht hebben gaan gebruiken in de game.</w:t>
       </w:r>
